--- a/doc/Output.docx
+++ b/doc/Output.docx
@@ -13,13 +13,7 @@
         <w:rPr>
           <w:lang w:val="pl-PL"/>
         </w:rPr>
-        <w:t xml:space="preserve">Dapster </w:t>
-      </w:r>
-      <w:r>
-        <w:rPr>
-          <w:lang w:val="pl-PL"/>
-        </w:rPr>
-        <w:t>Output</w:t>
+        <w:t>Dapster Output</w:t>
       </w:r>
     </w:p>
     <w:p>
@@ -794,21 +788,7 @@
           <w:rFonts w:ascii="Consolas" w:hAnsi="Consolas" w:cstheme="majorHAnsi"/>
           <w:sz w:val="22"/>
         </w:rPr>
-        <w:t xml:space="preserve">This is a text file </w:t>
-      </w:r>
-      <w:r>
-        <w:rPr>
-          <w:rFonts w:ascii="Consolas" w:hAnsi="Consolas" w:cstheme="majorHAnsi"/>
-          <w:sz w:val="22"/>
-        </w:rPr>
-        <w:t>less than</w:t>
-      </w:r>
-      <w:r>
-        <w:rPr>
-          <w:rFonts w:ascii="Consolas" w:hAnsi="Consolas" w:cstheme="majorHAnsi"/>
-          <w:sz w:val="22"/>
-        </w:rPr>
-        <w:t xml:space="preserve"> the size of 1K. This will </w:t>
+        <w:t xml:space="preserve">This is a text file less than the size of 1K. This will </w:t>
       </w:r>
       <w:proofErr w:type="gramStart"/>
       <w:r>
@@ -1027,21 +1007,7 @@
           <w:rFonts w:ascii="Consolas" w:hAnsi="Consolas" w:cstheme="majorHAnsi"/>
           <w:sz w:val="22"/>
         </w:rPr>
-        <w:t xml:space="preserve">| Found </w:t>
-      </w:r>
-      <w:r>
-        <w:rPr>
-          <w:rFonts w:ascii="Consolas" w:hAnsi="Consolas" w:cstheme="majorHAnsi"/>
-          <w:sz w:val="22"/>
-        </w:rPr>
-        <w:t>3</w:t>
-      </w:r>
-      <w:r>
-        <w:rPr>
-          <w:rFonts w:ascii="Consolas" w:hAnsi="Consolas" w:cstheme="majorHAnsi"/>
-          <w:sz w:val="22"/>
-        </w:rPr>
-        <w:t xml:space="preserve"> peers for file p2-8k.txt.</w:t>
+        <w:t>| Found 3 peers for file p2-8k.txt.</w:t>
       </w:r>
     </w:p>
     <w:p>
@@ -1654,21 +1620,7 @@
           <w:rFonts w:ascii="Consolas" w:hAnsi="Consolas" w:cstheme="majorHAnsi"/>
           <w:sz w:val="22"/>
         </w:rPr>
-        <w:t xml:space="preserve"> +-- </w:t>
-      </w:r>
-      <w:r>
-        <w:rPr>
-          <w:rFonts w:ascii="Consolas" w:hAnsi="Consolas" w:cstheme="majorHAnsi"/>
-          <w:sz w:val="22"/>
-        </w:rPr>
-        <w:t>6</w:t>
-      </w:r>
-      <w:r>
-        <w:rPr>
-          <w:rFonts w:ascii="Consolas" w:hAnsi="Consolas" w:cstheme="majorHAnsi"/>
-          <w:sz w:val="22"/>
-        </w:rPr>
-        <w:t xml:space="preserve"> files --+</w:t>
+        <w:t xml:space="preserve"> +-- 6 files --+</w:t>
       </w:r>
     </w:p>
     <w:p>
@@ -1915,21 +1867,7 @@
           <w:rFonts w:ascii="Consolas" w:hAnsi="Consolas" w:cstheme="majorHAnsi"/>
           <w:sz w:val="22"/>
         </w:rPr>
-        <w:t xml:space="preserve">           p2-8k.txt | </w:t>
-      </w:r>
-      <w:r>
-        <w:rPr>
-          <w:rFonts w:ascii="Consolas" w:hAnsi="Consolas" w:cstheme="majorHAnsi"/>
-          <w:sz w:val="22"/>
-        </w:rPr>
-        <w:t>2</w:t>
-      </w:r>
-      <w:r>
-        <w:rPr>
-          <w:rFonts w:ascii="Consolas" w:hAnsi="Consolas" w:cstheme="majorHAnsi"/>
-          <w:sz w:val="22"/>
-        </w:rPr>
-        <w:t xml:space="preserve"> peers</w:t>
+        <w:t xml:space="preserve">           p2-8k.txt | 2 peers</w:t>
       </w:r>
     </w:p>
     <w:p>
@@ -2353,10 +2291,7 @@
         <w:t xml:space="preserve"> </w:t>
       </w:r>
       <w:r>
-        <w:t>202</w:t>
-      </w:r>
-      <w:r>
-        <w:t xml:space="preserve">3 </w:t>
+        <w:t xml:space="preserve">2023 </w:t>
       </w:r>
       <w:r>
         <w:t>with file p2-8k.txt.</w:t>
@@ -2431,7 +2366,15 @@
       </w:r>
     </w:p>
     <w:p>
-      <w:r>
+      <w:pPr>
+        <w:rPr>
+          <w:i/>
+        </w:rPr>
+      </w:pPr>
+      <w:r>
+        <w:rPr>
+          <w:i/>
+        </w:rPr>
         <w:t xml:space="preserve">Peer Client: </w:t>
       </w:r>
     </w:p>
@@ -2522,7 +2465,15 @@
       </w:r>
     </w:p>
     <w:p>
-      <w:r>
+      <w:pPr>
+        <w:rPr>
+          <w:i/>
+        </w:rPr>
+      </w:pPr>
+      <w:r>
+        <w:rPr>
+          <w:i/>
+        </w:rPr>
         <w:t xml:space="preserve">Peer Server: </w:t>
       </w:r>
     </w:p>
@@ -2561,6 +2512,8 @@
           <w:rFonts w:ascii="Consolas" w:hAnsi="Consolas" w:cstheme="majorHAnsi"/>
         </w:rPr>
       </w:pPr>
+      <w:bookmarkStart w:id="0" w:name="_GoBack"/>
+      <w:bookmarkEnd w:id="0"/>
     </w:p>
     <w:p>
       <w:pPr>
@@ -2590,8 +2543,6 @@
           <w:rFonts w:ascii="Consolas" w:hAnsi="Consolas" w:cstheme="majorHAnsi"/>
         </w:rPr>
       </w:pPr>
-      <w:bookmarkStart w:id="0" w:name="_GoBack"/>
-      <w:bookmarkEnd w:id="0"/>
     </w:p>
     <w:p>
       <w:pPr>
@@ -2616,13 +2567,107 @@
       </w:r>
     </w:p>
     <w:sectPr>
+      <w:headerReference w:type="first" r:id="rId7"/>
       <w:pgSz w:w="12240" w:h="15840"/>
       <w:pgMar w:top="1440" w:right="1440" w:bottom="1440" w:left="1440" w:header="720" w:footer="720" w:gutter="0"/>
       <w:cols w:space="720"/>
+      <w:titlePg/>
       <w:docGrid w:linePitch="360"/>
     </w:sectPr>
   </w:body>
 </w:document>
+</file>
+
+<file path=word/endnotes.xml><?xml version="1.0" encoding="utf-8"?>
+<w:endnotes xmlns:wpc="http://schemas.microsoft.com/office/word/2010/wordprocessingCanvas" xmlns:cx="http://schemas.microsoft.com/office/drawing/2014/chartex" xmlns:cx1="http://schemas.microsoft.com/office/drawing/2015/9/8/chartex" xmlns:cx2="http://schemas.microsoft.com/office/drawing/2015/10/21/chartex" xmlns:cx3="http://schemas.microsoft.com/office/drawing/2016/5/9/chartex" xmlns:cx4="http://schemas.microsoft.com/office/drawing/2016/5/10/chartex" xmlns:cx5="http://schemas.microsoft.com/office/drawing/2016/5/11/chartex" xmlns:cx6="http://schemas.microsoft.com/office/drawing/2016/5/12/chartex" xmlns:cx7="http://schemas.microsoft.com/office/drawing/2016/5/13/chartex" xmlns:cx8="http://schemas.microsoft.com/office/drawing/2016/5/14/chartex" xmlns:mc="http://schemas.openxmlformats.org/markup-compatibility/2006" xmlns:aink="http://schemas.microsoft.com/office/drawing/2016/ink" xmlns:am3d="http://schemas.microsoft.com/office/drawing/2017/model3d" xmlns:o="urn:schemas-microsoft-com:office:office" xmlns:r="http://schemas.openxmlformats.org/officeDocument/2006/relationships" xmlns:m="http://schemas.openxmlformats.org/officeDocument/2006/math" xmlns:v="urn:schemas-microsoft-com:vml" xmlns:wp14="http://schemas.microsoft.com/office/word/2010/wordprocessingDrawing" xmlns:wp="http://schemas.openxmlformats.org/drawingml/2006/wordprocessingDrawing" xmlns:w10="urn:schemas-microsoft-com:office:word" xmlns:w="http://schemas.openxmlformats.org/wordprocessingml/2006/main" xmlns:w14="http://schemas.microsoft.com/office/word/2010/wordml" xmlns:w15="http://schemas.microsoft.com/office/word/2012/wordml" xmlns:w16cid="http://schemas.microsoft.com/office/word/2016/wordml/cid" xmlns:w16se="http://schemas.microsoft.com/office/word/2015/wordml/symex" xmlns:wpg="http://schemas.microsoft.com/office/word/2010/wordprocessingGroup" xmlns:wpi="http://schemas.microsoft.com/office/word/2010/wordprocessingInk" xmlns:wne="http://schemas.microsoft.com/office/word/2006/wordml" xmlns:wps="http://schemas.microsoft.com/office/word/2010/wordprocessingShape" mc:Ignorable="w14 w15 w16se w16cid wp14">
+  <w:endnote w:type="separator" w:id="-1">
+    <w:p>
+      <w:pPr>
+        <w:spacing w:after="0" w:line="240" w:lineRule="auto"/>
+      </w:pPr>
+      <w:r>
+        <w:separator/>
+      </w:r>
+    </w:p>
+  </w:endnote>
+  <w:endnote w:type="continuationSeparator" w:id="0">
+    <w:p>
+      <w:pPr>
+        <w:spacing w:after="0" w:line="240" w:lineRule="auto"/>
+      </w:pPr>
+      <w:r>
+        <w:continuationSeparator/>
+      </w:r>
+    </w:p>
+  </w:endnote>
+</w:endnotes>
+</file>
+
+<file path=word/footnotes.xml><?xml version="1.0" encoding="utf-8"?>
+<w:footnotes xmlns:wpc="http://schemas.microsoft.com/office/word/2010/wordprocessingCanvas" xmlns:cx="http://schemas.microsoft.com/office/drawing/2014/chartex" xmlns:cx1="http://schemas.microsoft.com/office/drawing/2015/9/8/chartex" xmlns:cx2="http://schemas.microsoft.com/office/drawing/2015/10/21/chartex" xmlns:cx3="http://schemas.microsoft.com/office/drawing/2016/5/9/chartex" xmlns:cx4="http://schemas.microsoft.com/office/drawing/2016/5/10/chartex" xmlns:cx5="http://schemas.microsoft.com/office/drawing/2016/5/11/chartex" xmlns:cx6="http://schemas.microsoft.com/office/drawing/2016/5/12/chartex" xmlns:cx7="http://schemas.microsoft.com/office/drawing/2016/5/13/chartex" xmlns:cx8="http://schemas.microsoft.com/office/drawing/2016/5/14/chartex" xmlns:mc="http://schemas.openxmlformats.org/markup-compatibility/2006" xmlns:aink="http://schemas.microsoft.com/office/drawing/2016/ink" xmlns:am3d="http://schemas.microsoft.com/office/drawing/2017/model3d" xmlns:o="urn:schemas-microsoft-com:office:office" xmlns:r="http://schemas.openxmlformats.org/officeDocument/2006/relationships" xmlns:m="http://schemas.openxmlformats.org/officeDocument/2006/math" xmlns:v="urn:schemas-microsoft-com:vml" xmlns:wp14="http://schemas.microsoft.com/office/word/2010/wordprocessingDrawing" xmlns:wp="http://schemas.openxmlformats.org/drawingml/2006/wordprocessingDrawing" xmlns:w10="urn:schemas-microsoft-com:office:word" xmlns:w="http://schemas.openxmlformats.org/wordprocessingml/2006/main" xmlns:w14="http://schemas.microsoft.com/office/word/2010/wordml" xmlns:w15="http://schemas.microsoft.com/office/word/2012/wordml" xmlns:w16cid="http://schemas.microsoft.com/office/word/2016/wordml/cid" xmlns:w16se="http://schemas.microsoft.com/office/word/2015/wordml/symex" xmlns:wpg="http://schemas.microsoft.com/office/word/2010/wordprocessingGroup" xmlns:wpi="http://schemas.microsoft.com/office/word/2010/wordprocessingInk" xmlns:wne="http://schemas.microsoft.com/office/word/2006/wordml" xmlns:wps="http://schemas.microsoft.com/office/word/2010/wordprocessingShape" mc:Ignorable="w14 w15 w16se w16cid wp14">
+  <w:footnote w:type="separator" w:id="-1">
+    <w:p>
+      <w:pPr>
+        <w:spacing w:after="0" w:line="240" w:lineRule="auto"/>
+      </w:pPr>
+      <w:r>
+        <w:separator/>
+      </w:r>
+    </w:p>
+  </w:footnote>
+  <w:footnote w:type="continuationSeparator" w:id="0">
+    <w:p>
+      <w:pPr>
+        <w:spacing w:after="0" w:line="240" w:lineRule="auto"/>
+      </w:pPr>
+      <w:r>
+        <w:continuationSeparator/>
+      </w:r>
+    </w:p>
+  </w:footnote>
+</w:footnotes>
+</file>
+
+<file path=word/header1.xml><?xml version="1.0" encoding="utf-8"?>
+<w:hdr xmlns:wpc="http://schemas.microsoft.com/office/word/2010/wordprocessingCanvas" xmlns:cx="http://schemas.microsoft.com/office/drawing/2014/chartex" xmlns:cx1="http://schemas.microsoft.com/office/drawing/2015/9/8/chartex" xmlns:cx2="http://schemas.microsoft.com/office/drawing/2015/10/21/chartex" xmlns:cx3="http://schemas.microsoft.com/office/drawing/2016/5/9/chartex" xmlns:cx4="http://schemas.microsoft.com/office/drawing/2016/5/10/chartex" xmlns:cx5="http://schemas.microsoft.com/office/drawing/2016/5/11/chartex" xmlns:cx6="http://schemas.microsoft.com/office/drawing/2016/5/12/chartex" xmlns:cx7="http://schemas.microsoft.com/office/drawing/2016/5/13/chartex" xmlns:cx8="http://schemas.microsoft.com/office/drawing/2016/5/14/chartex" xmlns:mc="http://schemas.openxmlformats.org/markup-compatibility/2006" xmlns:aink="http://schemas.microsoft.com/office/drawing/2016/ink" xmlns:am3d="http://schemas.microsoft.com/office/drawing/2017/model3d" xmlns:o="urn:schemas-microsoft-com:office:office" xmlns:r="http://schemas.openxmlformats.org/officeDocument/2006/relationships" xmlns:m="http://schemas.openxmlformats.org/officeDocument/2006/math" xmlns:v="urn:schemas-microsoft-com:vml" xmlns:wp14="http://schemas.microsoft.com/office/word/2010/wordprocessingDrawing" xmlns:wp="http://schemas.openxmlformats.org/drawingml/2006/wordprocessingDrawing" xmlns:w10="urn:schemas-microsoft-com:office:word" xmlns:w="http://schemas.openxmlformats.org/wordprocessingml/2006/main" xmlns:w14="http://schemas.microsoft.com/office/word/2010/wordml" xmlns:w15="http://schemas.microsoft.com/office/word/2012/wordml" xmlns:w16cid="http://schemas.microsoft.com/office/word/2016/wordml/cid" xmlns:w16se="http://schemas.microsoft.com/office/word/2015/wordml/symex" xmlns:wpg="http://schemas.microsoft.com/office/word/2010/wordprocessingGroup" xmlns:wpi="http://schemas.microsoft.com/office/word/2010/wordprocessingInk" xmlns:wne="http://schemas.microsoft.com/office/word/2006/wordml" xmlns:wps="http://schemas.microsoft.com/office/word/2010/wordprocessingShape" mc:Ignorable="w14 w15 w16se w16cid wp14">
+  <w:p>
+    <w:pPr>
+      <w:pStyle w:val="Header"/>
+    </w:pPr>
+    <w:r>
+      <w:t>Daniel Wojtowicz</w:t>
+    </w:r>
+  </w:p>
+  <w:p>
+    <w:pPr>
+      <w:pStyle w:val="Header"/>
+    </w:pPr>
+    <w:r>
+      <w:t>A20349975</w:t>
+    </w:r>
+  </w:p>
+  <w:p>
+    <w:pPr>
+      <w:pStyle w:val="Header"/>
+    </w:pPr>
+    <w:r>
+      <w:t>CS 550: Advanced Operating Systems</w:t>
+    </w:r>
+  </w:p>
+  <w:p>
+    <w:pPr>
+      <w:pStyle w:val="Header"/>
+    </w:pPr>
+    <w:r>
+      <w:t>February 22nd, 2018</w:t>
+    </w:r>
+  </w:p>
+  <w:p>
+    <w:pPr>
+      <w:pStyle w:val="Header"/>
+    </w:pPr>
+  </w:p>
+</w:hdr>
 </file>
 
 <file path=word/numbering.xml><?xml version="1.0" encoding="utf-8"?>
@@ -3273,6 +3318,56 @@
       <w:szCs w:val="26"/>
     </w:rPr>
   </w:style>
+  <w:style w:type="paragraph" w:styleId="Header">
+    <w:name w:val="header"/>
+    <w:basedOn w:val="Normal"/>
+    <w:link w:val="HeaderChar"/>
+    <w:uiPriority w:val="99"/>
+    <w:unhideWhenUsed/>
+    <w:rsid w:val="00946F07"/>
+    <w:pPr>
+      <w:tabs>
+        <w:tab w:val="center" w:pos="4680"/>
+        <w:tab w:val="right" w:pos="9360"/>
+      </w:tabs>
+      <w:spacing w:after="0" w:line="240" w:lineRule="auto"/>
+    </w:pPr>
+  </w:style>
+  <w:style w:type="character" w:customStyle="1" w:styleId="HeaderChar">
+    <w:name w:val="Header Char"/>
+    <w:basedOn w:val="DefaultParagraphFont"/>
+    <w:link w:val="Header"/>
+    <w:uiPriority w:val="99"/>
+    <w:rsid w:val="00946F07"/>
+    <w:rPr>
+      <w:sz w:val="24"/>
+    </w:rPr>
+  </w:style>
+  <w:style w:type="paragraph" w:styleId="Footer">
+    <w:name w:val="footer"/>
+    <w:basedOn w:val="Normal"/>
+    <w:link w:val="FooterChar"/>
+    <w:uiPriority w:val="99"/>
+    <w:unhideWhenUsed/>
+    <w:rsid w:val="00946F07"/>
+    <w:pPr>
+      <w:tabs>
+        <w:tab w:val="center" w:pos="4680"/>
+        <w:tab w:val="right" w:pos="9360"/>
+      </w:tabs>
+      <w:spacing w:after="0" w:line="240" w:lineRule="auto"/>
+    </w:pPr>
+  </w:style>
+  <w:style w:type="character" w:customStyle="1" w:styleId="FooterChar">
+    <w:name w:val="Footer Char"/>
+    <w:basedOn w:val="DefaultParagraphFont"/>
+    <w:link w:val="Footer"/>
+    <w:uiPriority w:val="99"/>
+    <w:rsid w:val="00946F07"/>
+    <w:rPr>
+      <w:sz w:val="24"/>
+    </w:rPr>
+  </w:style>
 </w:styles>
 </file>
 
